--- a/Documentation/Research document.docx
+++ b/Documentation/Research document.docx
@@ -87,59 +87,1678 @@
       <w:pPr>
         <w:jc w:val="center"/>
         <w:rPr>
-          <w:sz w:val="24"/>
-          <w:szCs w:val="24"/>
-        </w:rPr>
-      </w:pPr>
-      <w:r>
-        <w:rPr>
-          <w:rtl w:val="0"/>
-        </w:rPr>
-      </w:r>
-    </w:p>
-    <w:p>
-      <w:pPr>
-        <w:rPr>
-          <w:sz w:val="24"/>
-          <w:szCs w:val="24"/>
-        </w:rPr>
-      </w:pPr>
-      <w:r>
-        <w:rPr>
-          <w:sz w:val="24"/>
-          <w:szCs w:val="24"/>
-          <w:rtl w:val="0"/>
-        </w:rPr>
-        <w:t xml:space="preserve">1.How do different Java backend frameworks compare in terms of performance and scalability?</w:t>
-      </w:r>
-    </w:p>
-    <w:p>
-      <w:pPr>
-        <w:rPr>
-          <w:sz w:val="24"/>
-          <w:szCs w:val="24"/>
-        </w:rPr>
-      </w:pPr>
-      <w:r>
-        <w:rPr>
-          <w:rtl w:val="0"/>
-        </w:rPr>
-      </w:r>
-    </w:p>
-    <w:p>
-      <w:pPr>
-        <w:rPr>
-          <w:sz w:val="24"/>
-          <w:szCs w:val="24"/>
-        </w:rPr>
-      </w:pPr>
-      <w:r>
-        <w:rPr>
-          <w:sz w:val="24"/>
-          <w:szCs w:val="24"/>
-          <w:rtl w:val="0"/>
-        </w:rPr>
-        <w:t xml:space="preserve">2.What is the team’s  level of experience with Java backend frameworks?</w:t>
+          <w:sz w:val="42"/>
+          <w:szCs w:val="42"/>
+        </w:rPr>
+      </w:pPr>
+      <w:r>
+        <w:rPr>
+          <w:rtl w:val="0"/>
+        </w:rPr>
+      </w:r>
+    </w:p>
+    <w:p>
+      <w:pPr>
+        <w:jc w:val="left"/>
+        <w:rPr>
+          <w:sz w:val="42"/>
+          <w:szCs w:val="42"/>
+        </w:rPr>
+      </w:pPr>
+      <w:r>
+        <w:rPr>
+          <w:rtl w:val="0"/>
+        </w:rPr>
+      </w:r>
+    </w:p>
+    <w:p>
+      <w:pPr>
+        <w:rPr>
+          <w:b w:val="1"/>
+          <w:sz w:val="46"/>
+          <w:szCs w:val="46"/>
+        </w:rPr>
+      </w:pPr>
+      <w:r>
+        <w:rPr>
+          <w:rtl w:val="0"/>
+        </w:rPr>
+      </w:r>
+    </w:p>
+    <w:p>
+      <w:pPr>
+        <w:rPr>
+          <w:b w:val="1"/>
+          <w:sz w:val="28"/>
+          <w:szCs w:val="28"/>
+        </w:rPr>
+      </w:pPr>
+      <w:r>
+        <w:rPr>
+          <w:b w:val="1"/>
+          <w:sz w:val="28"/>
+          <w:szCs w:val="28"/>
+          <w:rtl w:val="0"/>
+        </w:rPr>
+        <w:t xml:space="preserve">Introduction:</w:t>
+      </w:r>
+    </w:p>
+    <w:p>
+      <w:pPr>
+        <w:rPr>
+          <w:sz w:val="24"/>
+          <w:szCs w:val="24"/>
+        </w:rPr>
+      </w:pPr>
+      <w:r>
+        <w:rPr>
+          <w:rtl w:val="0"/>
+        </w:rPr>
+      </w:r>
+    </w:p>
+    <w:p>
+      <w:pPr>
+        <w:rPr>
+          <w:sz w:val="24"/>
+          <w:szCs w:val="24"/>
+        </w:rPr>
+      </w:pPr>
+      <w:r>
+        <w:rPr>
+          <w:sz w:val="24"/>
+          <w:szCs w:val="24"/>
+          <w:rtl w:val="0"/>
+        </w:rPr>
+        <w:t xml:space="preserve">When it comes to developing a web application or a software system, selecting the right backend framework is a crucial decision that can impact the success of the project. In the case of Java development, there are several backend frameworks available, each with its own strengths and weaknesses. This research document aims to help with choosing  the most suitable Java backend framework for the project EazyWheelz. It will be built using the microservice architecture. </w:t>
+      </w:r>
+    </w:p>
+    <w:p>
+      <w:pPr>
+        <w:rPr>
+          <w:sz w:val="24"/>
+          <w:szCs w:val="24"/>
+        </w:rPr>
+      </w:pPr>
+      <w:r>
+        <w:rPr>
+          <w:rtl w:val="0"/>
+        </w:rPr>
+      </w:r>
+    </w:p>
+    <w:p>
+      <w:pPr>
+        <w:rPr>
+          <w:sz w:val="24"/>
+          <w:szCs w:val="24"/>
+        </w:rPr>
+      </w:pPr>
+      <w:r>
+        <w:rPr>
+          <w:sz w:val="24"/>
+          <w:szCs w:val="24"/>
+          <w:rtl w:val="0"/>
+        </w:rPr>
+        <w:t xml:space="preserve">I am going to take a look at : </w:t>
+      </w:r>
+    </w:p>
+    <w:p>
+      <w:pPr>
+        <w:numPr>
+          <w:ilvl w:val="0"/>
+          <w:numId w:val="1"/>
+        </w:numPr>
+        <w:ind w:left="720" w:hanging="360"/>
+        <w:rPr>
+          <w:sz w:val="24"/>
+          <w:szCs w:val="24"/>
+          <w:u w:val="none"/>
+        </w:rPr>
+      </w:pPr>
+      <w:r>
+        <w:rPr>
+          <w:sz w:val="24"/>
+          <w:szCs w:val="24"/>
+          <w:rtl w:val="0"/>
+        </w:rPr>
+        <w:t xml:space="preserve">Spring Boot</w:t>
+      </w:r>
+    </w:p>
+    <w:p>
+      <w:pPr>
+        <w:numPr>
+          <w:ilvl w:val="0"/>
+          <w:numId w:val="1"/>
+        </w:numPr>
+        <w:ind w:left="720" w:hanging="360"/>
+        <w:rPr>
+          <w:sz w:val="24"/>
+          <w:szCs w:val="24"/>
+          <w:u w:val="none"/>
+        </w:rPr>
+      </w:pPr>
+      <w:r>
+        <w:rPr>
+          <w:sz w:val="24"/>
+          <w:szCs w:val="24"/>
+          <w:rtl w:val="0"/>
+        </w:rPr>
+        <w:t xml:space="preserve">Play framework</w:t>
+      </w:r>
+    </w:p>
+    <w:p>
+      <w:pPr>
+        <w:numPr>
+          <w:ilvl w:val="0"/>
+          <w:numId w:val="1"/>
+        </w:numPr>
+        <w:ind w:left="720" w:hanging="360"/>
+        <w:rPr>
+          <w:sz w:val="24"/>
+          <w:szCs w:val="24"/>
+          <w:u w:val="none"/>
+        </w:rPr>
+      </w:pPr>
+      <w:r>
+        <w:rPr>
+          <w:sz w:val="24"/>
+          <w:szCs w:val="24"/>
+          <w:rtl w:val="0"/>
+        </w:rPr>
+        <w:t xml:space="preserve">Micronaut</w:t>
+      </w:r>
+    </w:p>
+    <w:p>
+      <w:pPr>
+        <w:rPr>
+          <w:sz w:val="24"/>
+          <w:szCs w:val="24"/>
+        </w:rPr>
+      </w:pPr>
+      <w:r>
+        <w:rPr>
+          <w:rtl w:val="0"/>
+        </w:rPr>
+      </w:r>
+    </w:p>
+    <w:p>
+      <w:pPr>
+        <w:rPr>
+          <w:sz w:val="24"/>
+          <w:szCs w:val="24"/>
+        </w:rPr>
+      </w:pPr>
+      <w:r>
+        <w:rPr>
+          <w:rtl w:val="0"/>
+        </w:rPr>
+      </w:r>
+    </w:p>
+    <w:p>
+      <w:pPr>
+        <w:rPr>
+          <w:sz w:val="24"/>
+          <w:szCs w:val="24"/>
+        </w:rPr>
+      </w:pPr>
+      <w:r>
+        <w:rPr>
+          <w:rtl w:val="0"/>
+        </w:rPr>
+      </w:r>
+    </w:p>
+    <w:p>
+      <w:pPr>
+        <w:jc w:val="center"/>
+        <w:rPr>
+          <w:sz w:val="24"/>
+          <w:szCs w:val="24"/>
+        </w:rPr>
+      </w:pPr>
+      <w:r>
+        <w:rPr>
+          <w:rtl w:val="0"/>
+        </w:rPr>
+      </w:r>
+    </w:p>
+    <w:p>
+      <w:pPr>
+        <w:rPr>
+          <w:sz w:val="24"/>
+          <w:szCs w:val="24"/>
+        </w:rPr>
+      </w:pPr>
+      <w:r>
+        <w:rPr>
+          <w:rtl w:val="0"/>
+        </w:rPr>
+      </w:r>
+    </w:p>
+    <w:p>
+      <w:pPr>
+        <w:rPr>
+          <w:b w:val="1"/>
+          <w:sz w:val="28"/>
+          <w:szCs w:val="28"/>
+        </w:rPr>
+      </w:pPr>
+      <w:r>
+        <w:rPr>
+          <w:b w:val="1"/>
+          <w:sz w:val="28"/>
+          <w:szCs w:val="28"/>
+          <w:rtl w:val="0"/>
+        </w:rPr>
+        <w:t xml:space="preserve">1.How do different Java backend frameworks compare in terms of </w:t>
+      </w:r>
+    </w:p>
+    <w:p>
+      <w:pPr>
+        <w:rPr>
+          <w:b w:val="1"/>
+          <w:sz w:val="28"/>
+          <w:szCs w:val="28"/>
+        </w:rPr>
+      </w:pPr>
+      <w:r>
+        <w:rPr>
+          <w:b w:val="1"/>
+          <w:sz w:val="28"/>
+          <w:szCs w:val="28"/>
+          <w:rtl w:val="0"/>
+        </w:rPr>
+        <w:t xml:space="preserve">features?</w:t>
+      </w:r>
+    </w:p>
+    <w:p>
+      <w:pPr>
+        <w:rPr>
+          <w:b w:val="1"/>
+          <w:sz w:val="28"/>
+          <w:szCs w:val="28"/>
+        </w:rPr>
+      </w:pPr>
+      <w:r>
+        <w:rPr>
+          <w:rtl w:val="0"/>
+        </w:rPr>
+      </w:r>
+    </w:p>
+    <w:p>
+      <w:pPr>
+        <w:numPr>
+          <w:ilvl w:val="0"/>
+          <w:numId w:val="2"/>
+        </w:numPr>
+        <w:ind w:left="720" w:hanging="360"/>
+        <w:rPr>
+          <w:sz w:val="26"/>
+          <w:szCs w:val="26"/>
+        </w:rPr>
+      </w:pPr>
+      <w:r>
+        <w:rPr>
+          <w:b w:val="1"/>
+          <w:sz w:val="26"/>
+          <w:szCs w:val="26"/>
+          <w:rtl w:val="0"/>
+        </w:rPr>
+        <w:t xml:space="preserve">Spring Boot</w:t>
+      </w:r>
+      <w:r>
+        <w:rPr>
+          <w:sz w:val="26"/>
+          <w:szCs w:val="26"/>
+          <w:rtl w:val="0"/>
+        </w:rPr>
+        <w:t xml:space="preserve"> makes it easy to create stand-alone, production-grade Spring based Applications that you can "just run". Most Spring Boot applications need minimal Spring configuration.</w:t>
+      </w:r>
+    </w:p>
+    <w:p>
+      <w:pPr>
+        <w:ind w:left="720" w:firstLine="0"/>
+        <w:rPr>
+          <w:sz w:val="26"/>
+          <w:szCs w:val="26"/>
+        </w:rPr>
+      </w:pPr>
+      <w:r>
+        <w:rPr>
+          <w:sz w:val="26"/>
+          <w:szCs w:val="26"/>
+          <w:rtl w:val="0"/>
+        </w:rPr>
+        <w:t xml:space="preserve">Using Spring Boot, our application will use Tomcat by default. However, we can configure Spring Boot to use either Jetty or Undertow as well. Spring also offers a Dependency Injection library which makes the development process easier and faster. I have to mention that spring is currently the most used framework.</w:t>
+      </w:r>
+    </w:p>
+    <w:p>
+      <w:pPr>
+        <w:ind w:left="720" w:firstLine="0"/>
+        <w:rPr>
+          <w:sz w:val="26"/>
+          <w:szCs w:val="26"/>
+        </w:rPr>
+      </w:pPr>
+      <w:r>
+        <w:rPr>
+          <w:rtl w:val="0"/>
+        </w:rPr>
+      </w:r>
+    </w:p>
+    <w:p>
+      <w:pPr>
+        <w:ind w:left="0" w:firstLine="0"/>
+        <w:rPr>
+          <w:sz w:val="26"/>
+          <w:szCs w:val="26"/>
+        </w:rPr>
+      </w:pPr>
+      <w:r>
+        <w:rPr>
+          <w:rtl w:val="0"/>
+        </w:rPr>
+      </w:r>
+    </w:p>
+    <w:p>
+      <w:pPr>
+        <w:numPr>
+          <w:ilvl w:val="0"/>
+          <w:numId w:val="2"/>
+        </w:numPr>
+        <w:ind w:left="720" w:hanging="360"/>
+        <w:rPr/>
+      </w:pPr>
+      <w:r>
+        <w:rPr>
+          <w:b w:val="1"/>
+          <w:color w:val="292929"/>
+          <w:sz w:val="26"/>
+          <w:szCs w:val="26"/>
+          <w:highlight w:val="white"/>
+          <w:rtl w:val="0"/>
+        </w:rPr>
+        <w:t xml:space="preserve">Play </w:t>
+      </w:r>
+      <w:r>
+        <w:rPr>
+          <w:color w:val="292929"/>
+          <w:sz w:val="26"/>
+          <w:szCs w:val="26"/>
+          <w:highlight w:val="white"/>
+          <w:rtl w:val="0"/>
+        </w:rPr>
+        <w:t xml:space="preserve"> is a direct competitor to Spring framework and designed to develop and deploy web applications more efficiently and also provides a better MVC framework. In terms of getting a web application up and running quickly, play is the best.</w:t>
+      </w:r>
+    </w:p>
+    <w:p>
+      <w:pPr>
+        <w:ind w:left="720" w:firstLine="0"/>
+        <w:rPr>
+          <w:rFonts w:ascii="Georgia" w:cs="Georgia" w:eastAsia="Georgia" w:hAnsi="Georgia"/>
+          <w:color w:val="292929"/>
+          <w:sz w:val="30"/>
+          <w:szCs w:val="30"/>
+          <w:highlight w:val="white"/>
+        </w:rPr>
+      </w:pPr>
+      <w:r>
+        <w:rPr>
+          <w:rtl w:val="0"/>
+        </w:rPr>
+      </w:r>
+    </w:p>
+    <w:p>
+      <w:pPr>
+        <w:numPr>
+          <w:ilvl w:val="0"/>
+          <w:numId w:val="2"/>
+        </w:numPr>
+        <w:ind w:left="720" w:hanging="360"/>
+        <w:rPr>
+          <w:sz w:val="30"/>
+          <w:szCs w:val="30"/>
+        </w:rPr>
+      </w:pPr>
+      <w:r>
+        <w:rPr>
+          <w:b w:val="1"/>
+          <w:color w:val="221d1f"/>
+          <w:sz w:val="26"/>
+          <w:szCs w:val="26"/>
+          <w:highlight w:val="white"/>
+          <w:rtl w:val="0"/>
+        </w:rPr>
+        <w:t xml:space="preserve">Micronaut</w:t>
+      </w:r>
+      <w:r>
+        <w:rPr>
+          <w:color w:val="221d1f"/>
+          <w:sz w:val="26"/>
+          <w:szCs w:val="26"/>
+          <w:highlight w:val="white"/>
+          <w:rtl w:val="0"/>
+        </w:rPr>
+        <w:t xml:space="preserve"> is a JVM-based, full-stack microservices platform that helps you build modular, easily testable microservice applications. Micronaut’s features include fast startup time, low memory footprint, and support for distributed tracing and Graal VM native images. Micronaut is developed by the creators of the popular Java framework Spring Boot and offers many of the same features as Spring Boot. However, Micronaut is designed specifically for microservices, so it offers a few key advantages over Spring Boot.</w:t>
+      </w:r>
+    </w:p>
+    <w:p>
+      <w:pPr>
+        <w:rPr>
+          <w:color w:val="221d1f"/>
+          <w:sz w:val="26"/>
+          <w:szCs w:val="26"/>
+          <w:highlight w:val="white"/>
+        </w:rPr>
+      </w:pPr>
+      <w:r>
+        <w:rPr>
+          <w:rtl w:val="0"/>
+        </w:rPr>
+      </w:r>
+    </w:p>
+    <w:p>
+      <w:pPr>
+        <w:rPr>
+          <w:color w:val="221d1f"/>
+          <w:sz w:val="26"/>
+          <w:szCs w:val="26"/>
+          <w:highlight w:val="white"/>
+        </w:rPr>
+      </w:pPr>
+      <w:r>
+        <w:rPr>
+          <w:rtl w:val="0"/>
+        </w:rPr>
+      </w:r>
+    </w:p>
+    <w:p>
+      <w:pPr>
+        <w:rPr>
+          <w:color w:val="221d1f"/>
+          <w:sz w:val="26"/>
+          <w:szCs w:val="26"/>
+          <w:highlight w:val="white"/>
+        </w:rPr>
+      </w:pPr>
+      <w:r>
+        <w:rPr>
+          <w:rtl w:val="0"/>
+        </w:rPr>
+      </w:r>
+    </w:p>
+    <w:p>
+      <w:pPr>
+        <w:rPr>
+          <w:color w:val="221d1f"/>
+          <w:sz w:val="26"/>
+          <w:szCs w:val="26"/>
+          <w:highlight w:val="white"/>
+        </w:rPr>
+      </w:pPr>
+      <w:r>
+        <w:rPr>
+          <w:color w:val="221d1f"/>
+          <w:sz w:val="26"/>
+          <w:szCs w:val="26"/>
+          <w:highlight w:val="white"/>
+          <w:rtl w:val="0"/>
+        </w:rPr>
+        <w:tab/>
+      </w:r>
+    </w:p>
+    <w:p>
+      <w:pPr>
+        <w:ind w:left="720" w:firstLine="0"/>
+        <w:rPr>
+          <w:rFonts w:ascii="Georgia" w:cs="Georgia" w:eastAsia="Georgia" w:hAnsi="Georgia"/>
+          <w:color w:val="292929"/>
+          <w:sz w:val="30"/>
+          <w:szCs w:val="30"/>
+          <w:highlight w:val="white"/>
+        </w:rPr>
+      </w:pPr>
+      <w:r>
+        <w:rPr>
+          <w:rtl w:val="0"/>
+        </w:rPr>
+      </w:r>
+    </w:p>
+    <w:p>
+      <w:pPr>
+        <w:ind w:left="720" w:firstLine="0"/>
+        <w:rPr>
+          <w:color w:val="292929"/>
+          <w:sz w:val="30"/>
+          <w:szCs w:val="30"/>
+          <w:highlight w:val="white"/>
+        </w:rPr>
+      </w:pPr>
+      <w:r>
+        <w:rPr>
+          <w:color w:val="292929"/>
+          <w:sz w:val="30"/>
+          <w:szCs w:val="30"/>
+          <w:highlight w:val="white"/>
+          <w:rtl w:val="0"/>
+        </w:rPr>
+        <w:t xml:space="preserve">Methods used:</w:t>
+      </w:r>
+    </w:p>
+    <w:p>
+      <w:pPr>
+        <w:ind w:left="720" w:firstLine="0"/>
+        <w:rPr>
+          <w:color w:val="292929"/>
+          <w:sz w:val="26"/>
+          <w:szCs w:val="26"/>
+          <w:highlight w:val="white"/>
+        </w:rPr>
+      </w:pPr>
+      <w:r>
+        <w:rPr>
+          <w:rtl w:val="0"/>
+        </w:rPr>
+      </w:r>
+    </w:p>
+    <w:p>
+      <w:pPr>
+        <w:numPr>
+          <w:ilvl w:val="0"/>
+          <w:numId w:val="3"/>
+        </w:numPr>
+        <w:ind w:left="1440" w:hanging="360"/>
+        <w:rPr>
+          <w:color w:val="292929"/>
+          <w:sz w:val="26"/>
+          <w:szCs w:val="26"/>
+          <w:highlight w:val="white"/>
+        </w:rPr>
+      </w:pPr>
+      <w:r>
+        <w:rPr>
+          <w:color w:val="292929"/>
+          <w:sz w:val="26"/>
+          <w:szCs w:val="26"/>
+          <w:highlight w:val="white"/>
+          <w:rtl w:val="0"/>
+        </w:rPr>
+        <w:t xml:space="preserve">Community research : I went over some blogs and saw the opinion of other specialists.</w:t>
+      </w:r>
+    </w:p>
+    <w:p>
+      <w:pPr>
+        <w:numPr>
+          <w:ilvl w:val="0"/>
+          <w:numId w:val="3"/>
+        </w:numPr>
+        <w:ind w:left="1440" w:hanging="360"/>
+        <w:rPr>
+          <w:color w:val="292929"/>
+          <w:sz w:val="26"/>
+          <w:szCs w:val="26"/>
+          <w:highlight w:val="white"/>
+          <w:u w:val="none"/>
+        </w:rPr>
+      </w:pPr>
+      <w:r>
+        <w:rPr>
+          <w:color w:val="292929"/>
+          <w:sz w:val="26"/>
+          <w:szCs w:val="26"/>
+          <w:highlight w:val="white"/>
+          <w:rtl w:val="0"/>
+        </w:rPr>
+        <w:t xml:space="preserve">Literature study : I had to research the frameworks in order to understand their features and if they will be beneficial for my project.</w:t>
+      </w:r>
+    </w:p>
+    <w:p>
+      <w:pPr>
+        <w:ind w:left="0" w:firstLine="0"/>
+        <w:rPr>
+          <w:rFonts w:ascii="Georgia" w:cs="Georgia" w:eastAsia="Georgia" w:hAnsi="Georgia"/>
+          <w:color w:val="292929"/>
+          <w:sz w:val="30"/>
+          <w:szCs w:val="30"/>
+          <w:highlight w:val="white"/>
+        </w:rPr>
+      </w:pPr>
+      <w:r>
+        <w:rPr>
+          <w:rtl w:val="0"/>
+        </w:rPr>
+      </w:r>
+    </w:p>
+    <w:p>
+      <w:pPr>
+        <w:ind w:left="720" w:firstLine="0"/>
+        <w:rPr>
+          <w:rFonts w:ascii="Georgia" w:cs="Georgia" w:eastAsia="Georgia" w:hAnsi="Georgia"/>
+          <w:color w:val="292929"/>
+          <w:sz w:val="30"/>
+          <w:szCs w:val="30"/>
+          <w:highlight w:val="white"/>
+        </w:rPr>
+      </w:pPr>
+      <w:r>
+        <w:rPr>
+          <w:rtl w:val="0"/>
+        </w:rPr>
+      </w:r>
+    </w:p>
+    <w:p>
+      <w:pPr>
+        <w:rPr>
+          <w:b w:val="1"/>
+          <w:sz w:val="26"/>
+          <w:szCs w:val="26"/>
+        </w:rPr>
+      </w:pPr>
+      <w:r>
+        <w:rPr>
+          <w:b w:val="1"/>
+          <w:sz w:val="26"/>
+          <w:szCs w:val="26"/>
+          <w:rtl w:val="0"/>
+        </w:rPr>
+        <w:t xml:space="preserve">2. What is the team’s  level of experience with Java backend </w:t>
+      </w:r>
+    </w:p>
+    <w:p>
+      <w:pPr>
+        <w:rPr>
+          <w:b w:val="1"/>
+          <w:sz w:val="26"/>
+          <w:szCs w:val="26"/>
+        </w:rPr>
+      </w:pPr>
+      <w:r>
+        <w:rPr>
+          <w:b w:val="1"/>
+          <w:sz w:val="26"/>
+          <w:szCs w:val="26"/>
+          <w:rtl w:val="0"/>
+        </w:rPr>
+        <w:t xml:space="preserve">Frameworks?</w:t>
+      </w:r>
+    </w:p>
+    <w:p>
+      <w:pPr>
+        <w:rPr>
+          <w:b w:val="1"/>
+          <w:sz w:val="26"/>
+          <w:szCs w:val="26"/>
+        </w:rPr>
+      </w:pPr>
+      <w:r>
+        <w:rPr>
+          <w:rtl w:val="0"/>
+        </w:rPr>
+      </w:r>
+    </w:p>
+    <w:p>
+      <w:pPr>
+        <w:rPr>
+          <w:sz w:val="26"/>
+          <w:szCs w:val="26"/>
+        </w:rPr>
+      </w:pPr>
+      <w:r>
+        <w:rPr>
+          <w:sz w:val="26"/>
+          <w:szCs w:val="26"/>
+          <w:rtl w:val="0"/>
+        </w:rPr>
+        <w:t xml:space="preserve">The team has no prior experience with any of the mentioned frameworks.</w:t>
+      </w:r>
+    </w:p>
+    <w:p>
+      <w:pPr>
+        <w:rPr>
+          <w:sz w:val="26"/>
+          <w:szCs w:val="26"/>
+        </w:rPr>
+      </w:pPr>
+      <w:r>
+        <w:rPr>
+          <w:sz w:val="26"/>
+          <w:szCs w:val="26"/>
+          <w:rtl w:val="0"/>
+        </w:rPr>
+        <w:t xml:space="preserve">There should be a balance between complexity and functionality of the framework for this project( it should be scalable and suitable for microservice development but also the time spent learning it should be minimised).</w:t>
+      </w:r>
+    </w:p>
+    <w:p>
+      <w:pPr>
+        <w:rPr>
+          <w:sz w:val="26"/>
+          <w:szCs w:val="26"/>
+        </w:rPr>
+      </w:pPr>
+      <w:r>
+        <w:rPr>
+          <w:rtl w:val="0"/>
+        </w:rPr>
+      </w:r>
+    </w:p>
+    <w:p>
+      <w:pPr>
+        <w:rPr>
+          <w:sz w:val="26"/>
+          <w:szCs w:val="26"/>
+        </w:rPr>
+      </w:pPr>
+      <w:r>
+        <w:rPr>
+          <w:b w:val="1"/>
+          <w:sz w:val="26"/>
+          <w:szCs w:val="26"/>
+          <w:rtl w:val="0"/>
+        </w:rPr>
+        <w:t xml:space="preserve">Spring Boot</w:t>
+      </w:r>
+      <w:r>
+        <w:rPr>
+          <w:sz w:val="26"/>
+          <w:szCs w:val="26"/>
+          <w:rtl w:val="0"/>
+        </w:rPr>
+        <w:t xml:space="preserve"> helps create apps that aren't tied to a specific platform and that can run locally on a device without an internet connection or other installed services to be functional. Embedded servers—Spring Boot allows you to embed servers such as Tomcat, Jetty, or Undertow directly. Also it has a huge community support due to it’s popularity.</w:t>
+      </w:r>
+    </w:p>
+    <w:p>
+      <w:pPr>
+        <w:rPr>
+          <w:sz w:val="26"/>
+          <w:szCs w:val="26"/>
+        </w:rPr>
+      </w:pPr>
+      <w:r>
+        <w:rPr>
+          <w:rtl w:val="0"/>
+        </w:rPr>
+      </w:r>
+    </w:p>
+    <w:p>
+      <w:pPr>
+        <w:rPr>
+          <w:color w:val="292929"/>
+          <w:sz w:val="26"/>
+          <w:szCs w:val="26"/>
+          <w:highlight w:val="white"/>
+        </w:rPr>
+      </w:pPr>
+      <w:r>
+        <w:rPr>
+          <w:b w:val="1"/>
+          <w:sz w:val="26"/>
+          <w:szCs w:val="26"/>
+          <w:rtl w:val="0"/>
+        </w:rPr>
+        <w:t xml:space="preserve">Play framework - </w:t>
+      </w:r>
+      <w:r>
+        <w:rPr>
+          <w:sz w:val="26"/>
+          <w:szCs w:val="26"/>
+          <w:rtl w:val="0"/>
+        </w:rPr>
+        <w:t xml:space="preserve"> </w:t>
+      </w:r>
+      <w:r>
+        <w:rPr>
+          <w:color w:val="292929"/>
+          <w:sz w:val="26"/>
+          <w:szCs w:val="26"/>
+          <w:highlight w:val="white"/>
+          <w:rtl w:val="0"/>
+        </w:rPr>
+        <w:t xml:space="preserve">Play is simpler compared to Spring but idiomatic Play code also requires developers to learn reactive programming, something probably won’t do in Spring. The Play framework is also OK to use with Java, But Spring is even better.On other hand play framework forces Scala idioms onto java. That’s not really feasible. As a result of that, developers ended up with unreadable code blocks of horrible Java-Scala-abominations. Not only that, lot of Features just seem to be very Scala centric and the Java support is sub-par.</w:t>
+      </w:r>
+    </w:p>
+    <w:p>
+      <w:pPr>
+        <w:rPr>
+          <w:color w:val="292929"/>
+          <w:sz w:val="26"/>
+          <w:szCs w:val="26"/>
+          <w:highlight w:val="white"/>
+        </w:rPr>
+      </w:pPr>
+      <w:r>
+        <w:rPr>
+          <w:b w:val="1"/>
+          <w:color w:val="292929"/>
+          <w:sz w:val="26"/>
+          <w:szCs w:val="26"/>
+          <w:highlight w:val="white"/>
+          <w:rtl w:val="0"/>
+        </w:rPr>
+        <w:t xml:space="preserve">Micronaut </w:t>
+      </w:r>
+      <w:r>
+        <w:rPr>
+          <w:color w:val="292929"/>
+          <w:sz w:val="26"/>
+          <w:szCs w:val="26"/>
+          <w:highlight w:val="white"/>
+          <w:rtl w:val="0"/>
+        </w:rPr>
+        <w:t xml:space="preserve">is a relatively new framework that is designed specifically for building microservices. It is lightweight and fast and has some unique features that make it well-suited for this type of architecture.</w:t>
+        <w:br w:type="textWrapping"/>
+      </w:r>
+    </w:p>
+    <w:p>
+      <w:pPr>
+        <w:rPr>
+          <w:color w:val="292929"/>
+          <w:sz w:val="26"/>
+          <w:szCs w:val="26"/>
+          <w:highlight w:val="white"/>
+        </w:rPr>
+      </w:pPr>
+      <w:r>
+        <w:rPr>
+          <w:rtl w:val="0"/>
+        </w:rPr>
+      </w:r>
+    </w:p>
+    <w:p>
+      <w:pPr>
+        <w:rPr>
+          <w:color w:val="292929"/>
+          <w:sz w:val="26"/>
+          <w:szCs w:val="26"/>
+          <w:highlight w:val="white"/>
+        </w:rPr>
+      </w:pPr>
+      <w:r>
+        <w:rPr>
+          <w:rtl w:val="0"/>
+        </w:rPr>
+      </w:r>
+    </w:p>
+    <w:p>
+      <w:pPr>
+        <w:ind w:left="720" w:firstLine="0"/>
+        <w:rPr>
+          <w:color w:val="292929"/>
+          <w:sz w:val="30"/>
+          <w:szCs w:val="30"/>
+          <w:highlight w:val="white"/>
+        </w:rPr>
+      </w:pPr>
+      <w:r>
+        <w:rPr>
+          <w:color w:val="292929"/>
+          <w:sz w:val="30"/>
+          <w:szCs w:val="30"/>
+          <w:highlight w:val="white"/>
+          <w:rtl w:val="0"/>
+        </w:rPr>
+        <w:t xml:space="preserve">Methods used:</w:t>
+      </w:r>
+    </w:p>
+    <w:p>
+      <w:pPr>
+        <w:ind w:left="720" w:firstLine="0"/>
+        <w:rPr>
+          <w:color w:val="292929"/>
+          <w:sz w:val="26"/>
+          <w:szCs w:val="26"/>
+          <w:highlight w:val="white"/>
+        </w:rPr>
+      </w:pPr>
+      <w:r>
+        <w:rPr>
+          <w:rtl w:val="0"/>
+        </w:rPr>
+      </w:r>
+    </w:p>
+    <w:p>
+      <w:pPr>
+        <w:numPr>
+          <w:ilvl w:val="0"/>
+          <w:numId w:val="3"/>
+        </w:numPr>
+        <w:ind w:left="1440" w:hanging="360"/>
+        <w:rPr>
+          <w:color w:val="292929"/>
+          <w:sz w:val="26"/>
+          <w:szCs w:val="26"/>
+          <w:highlight w:val="white"/>
+        </w:rPr>
+      </w:pPr>
+      <w:r>
+        <w:rPr>
+          <w:color w:val="292929"/>
+          <w:sz w:val="26"/>
+          <w:szCs w:val="26"/>
+          <w:highlight w:val="white"/>
+          <w:rtl w:val="0"/>
+        </w:rPr>
+        <w:t xml:space="preserve">Community research : I went over some blogs and saw the opinion of other specialists.</w:t>
+      </w:r>
+    </w:p>
+    <w:p>
+      <w:pPr>
+        <w:numPr>
+          <w:ilvl w:val="0"/>
+          <w:numId w:val="3"/>
+        </w:numPr>
+        <w:ind w:left="1440" w:hanging="360"/>
+        <w:rPr>
+          <w:color w:val="292929"/>
+          <w:sz w:val="26"/>
+          <w:szCs w:val="26"/>
+          <w:highlight w:val="white"/>
+        </w:rPr>
+      </w:pPr>
+      <w:r>
+        <w:rPr>
+          <w:sz w:val="26"/>
+          <w:szCs w:val="26"/>
+          <w:highlight w:val="white"/>
+          <w:rtl w:val="0"/>
+        </w:rPr>
+        <w:t xml:space="preserve">SWOT analysis</w:t>
+      </w:r>
+      <w:r>
+        <w:rPr>
+          <w:color w:val="292929"/>
+          <w:sz w:val="26"/>
+          <w:szCs w:val="26"/>
+          <w:highlight w:val="white"/>
+          <w:rtl w:val="0"/>
+        </w:rPr>
+        <w:t xml:space="preserve"> : I researched the strengths and the weaknesses of each framework to see which one is the most suitable</w:t>
+      </w:r>
+    </w:p>
+    <w:p>
+      <w:pPr>
+        <w:rPr>
+          <w:color w:val="292929"/>
+          <w:sz w:val="26"/>
+          <w:szCs w:val="26"/>
+          <w:highlight w:val="white"/>
+        </w:rPr>
+      </w:pPr>
+      <w:r>
+        <w:rPr>
+          <w:rtl w:val="0"/>
+        </w:rPr>
+      </w:r>
+    </w:p>
+    <w:p>
+      <w:pPr>
+        <w:rPr>
+          <w:sz w:val="26"/>
+          <w:szCs w:val="26"/>
+          <w:highlight w:val="white"/>
+        </w:rPr>
+      </w:pPr>
+      <w:r>
+        <w:rPr>
+          <w:sz w:val="26"/>
+          <w:szCs w:val="26"/>
+          <w:highlight w:val="white"/>
+          <w:rtl w:val="0"/>
+        </w:rPr>
+        <w:t xml:space="preserve">Used methods:</w:t>
+      </w:r>
+    </w:p>
+    <w:p>
+      <w:pPr>
+        <w:rPr>
+          <w:sz w:val="26"/>
+          <w:szCs w:val="26"/>
+          <w:highlight w:val="white"/>
+        </w:rPr>
+      </w:pPr>
+      <w:r>
+        <w:rPr>
+          <w:rtl w:val="0"/>
+        </w:rPr>
+      </w:r>
+    </w:p>
+    <w:p>
+      <w:pPr>
+        <w:rPr>
+          <w:sz w:val="26"/>
+          <w:szCs w:val="26"/>
+          <w:highlight w:val="white"/>
+        </w:rPr>
+      </w:pPr>
+      <w:r>
+        <w:rPr>
+          <w:sz w:val="26"/>
+          <w:szCs w:val="26"/>
+          <w:highlight w:val="white"/>
+          <w:rtl w:val="0"/>
+        </w:rPr>
+        <w:t xml:space="preserve">Community research :  I had to go around and read from forums and websites where people who use the frameworks that I am researching and I can get a better idea of what functionalities each has. </w:t>
+      </w:r>
+    </w:p>
+    <w:p>
+      <w:pPr>
+        <w:rPr>
+          <w:sz w:val="26"/>
+          <w:szCs w:val="26"/>
+          <w:highlight w:val="white"/>
+        </w:rPr>
+      </w:pPr>
+      <w:r>
+        <w:rPr>
+          <w:rtl w:val="0"/>
+        </w:rPr>
+      </w:r>
+    </w:p>
+    <w:p>
+      <w:pPr>
+        <w:rPr>
+          <w:sz w:val="26"/>
+          <w:szCs w:val="26"/>
+          <w:highlight w:val="white"/>
+        </w:rPr>
+      </w:pPr>
+      <w:r>
+        <w:rPr>
+          <w:sz w:val="26"/>
+          <w:szCs w:val="26"/>
+          <w:highlight w:val="white"/>
+          <w:rtl w:val="0"/>
+        </w:rPr>
+        <w:t xml:space="preserve">SWOT analysis – I had to know what each framework can do best, where it lacked and in what. I did this in order to figure out which was the best for my project.</w:t>
+      </w:r>
+    </w:p>
+    <w:p>
+      <w:pPr>
+        <w:rPr>
+          <w:sz w:val="26"/>
+          <w:szCs w:val="26"/>
+          <w:highlight w:val="white"/>
+        </w:rPr>
+      </w:pPr>
+      <w:r>
+        <w:rPr>
+          <w:rtl w:val="0"/>
+        </w:rPr>
+      </w:r>
+    </w:p>
+    <w:p>
+      <w:pPr>
+        <w:rPr>
+          <w:color w:val="292929"/>
+          <w:sz w:val="26"/>
+          <w:szCs w:val="26"/>
+          <w:highlight w:val="white"/>
+        </w:rPr>
+      </w:pPr>
+      <w:r>
+        <w:rPr>
+          <w:rtl w:val="0"/>
+        </w:rPr>
+      </w:r>
+    </w:p>
+    <w:p>
+      <w:pPr>
+        <w:rPr>
+          <w:sz w:val="26"/>
+          <w:szCs w:val="26"/>
+        </w:rPr>
+      </w:pPr>
+      <w:r>
+        <w:rPr>
+          <w:rtl w:val="0"/>
+        </w:rPr>
+      </w:r>
+    </w:p>
+    <w:p>
+      <w:pPr>
+        <w:rPr>
+          <w:sz w:val="26"/>
+          <w:szCs w:val="26"/>
+        </w:rPr>
+      </w:pPr>
+      <w:r>
+        <w:rPr>
+          <w:rtl w:val="0"/>
+        </w:rPr>
+      </w:r>
+    </w:p>
+    <w:p>
+      <w:pPr>
+        <w:rPr>
+          <w:b w:val="1"/>
+          <w:sz w:val="26"/>
+          <w:szCs w:val="26"/>
+        </w:rPr>
+      </w:pPr>
+      <w:r>
+        <w:rPr>
+          <w:rtl w:val="0"/>
+        </w:rPr>
+      </w:r>
+    </w:p>
+    <w:p>
+      <w:pPr>
+        <w:rPr>
+          <w:b w:val="1"/>
+          <w:sz w:val="28"/>
+          <w:szCs w:val="28"/>
+        </w:rPr>
+      </w:pPr>
+      <w:r>
+        <w:rPr>
+          <w:b w:val="1"/>
+          <w:sz w:val="26"/>
+          <w:szCs w:val="26"/>
+          <w:rtl w:val="0"/>
+        </w:rPr>
+        <w:t xml:space="preserve">3. </w:t>
+      </w:r>
+      <w:r>
+        <w:rPr>
+          <w:b w:val="1"/>
+          <w:sz w:val="26"/>
+          <w:szCs w:val="26"/>
+          <w:rtl w:val="0"/>
+        </w:rPr>
+        <w:t xml:space="preserve">What are the most common use cases for each Java backend framework, and how do these align with the needs of the project?</w:t>
+      </w:r>
+      <w:r>
+        <w:rPr>
+          <w:rtl w:val="0"/>
+        </w:rPr>
+      </w:r>
+    </w:p>
+    <w:p>
+      <w:pPr>
+        <w:ind w:left="720" w:firstLine="0"/>
+        <w:rPr>
+          <w:rFonts w:ascii="Georgia" w:cs="Georgia" w:eastAsia="Georgia" w:hAnsi="Georgia"/>
+          <w:color w:val="292929"/>
+          <w:sz w:val="30"/>
+          <w:szCs w:val="30"/>
+          <w:highlight w:val="white"/>
+        </w:rPr>
+      </w:pPr>
+      <w:r>
+        <w:rPr>
+          <w:rtl w:val="0"/>
+        </w:rPr>
+      </w:r>
+    </w:p>
+    <w:p>
+      <w:pPr>
+        <w:numPr>
+          <w:ilvl w:val="0"/>
+          <w:numId w:val="4"/>
+        </w:numPr>
+        <w:ind w:left="1440" w:hanging="360"/>
+        <w:rPr>
+          <w:color w:val="292929"/>
+          <w:sz w:val="26"/>
+          <w:szCs w:val="26"/>
+          <w:highlight w:val="white"/>
+        </w:rPr>
+      </w:pPr>
+      <w:r>
+        <w:rPr>
+          <w:b w:val="1"/>
+          <w:color w:val="292929"/>
+          <w:sz w:val="26"/>
+          <w:szCs w:val="26"/>
+          <w:highlight w:val="white"/>
+          <w:rtl w:val="0"/>
+        </w:rPr>
+        <w:t xml:space="preserve">Spring Boot</w:t>
+      </w:r>
+      <w:r>
+        <w:rPr>
+          <w:color w:val="292929"/>
+          <w:sz w:val="26"/>
+          <w:szCs w:val="26"/>
+          <w:highlight w:val="white"/>
+          <w:rtl w:val="0"/>
+        </w:rPr>
+        <w:t xml:space="preserve"> - Suited for a wide range of applications, including web applications, microservices, and enterprise applications.</w:t>
+      </w:r>
+    </w:p>
+    <w:p>
+      <w:pPr>
+        <w:ind w:left="1440" w:firstLine="0"/>
+        <w:rPr>
+          <w:color w:val="292929"/>
+          <w:sz w:val="26"/>
+          <w:szCs w:val="26"/>
+          <w:highlight w:val="white"/>
+        </w:rPr>
+      </w:pPr>
+      <w:r>
+        <w:rPr>
+          <w:rtl w:val="0"/>
+        </w:rPr>
+      </w:r>
+    </w:p>
+    <w:p>
+      <w:pPr>
+        <w:numPr>
+          <w:ilvl w:val="0"/>
+          <w:numId w:val="4"/>
+        </w:numPr>
+        <w:ind w:left="1440" w:hanging="360"/>
+        <w:rPr>
+          <w:color w:val="292929"/>
+          <w:sz w:val="26"/>
+          <w:szCs w:val="26"/>
+          <w:highlight w:val="white"/>
+        </w:rPr>
+      </w:pPr>
+      <w:r>
+        <w:rPr>
+          <w:b w:val="1"/>
+          <w:color w:val="292929"/>
+          <w:sz w:val="26"/>
+          <w:szCs w:val="26"/>
+          <w:highlight w:val="white"/>
+          <w:rtl w:val="0"/>
+        </w:rPr>
+        <w:t xml:space="preserve">Play Framework</w:t>
+      </w:r>
+      <w:r>
+        <w:rPr>
+          <w:color w:val="292929"/>
+          <w:sz w:val="26"/>
+          <w:szCs w:val="26"/>
+          <w:highlight w:val="white"/>
+          <w:rtl w:val="0"/>
+        </w:rPr>
+        <w:t xml:space="preserve"> - Ideal for real-time applications that require low latency, such as chat applications and online gaming.</w:t>
+      </w:r>
+    </w:p>
+    <w:p>
+      <w:pPr>
+        <w:ind w:left="1440" w:firstLine="0"/>
+        <w:rPr>
+          <w:color w:val="292929"/>
+          <w:sz w:val="26"/>
+          <w:szCs w:val="26"/>
+          <w:highlight w:val="white"/>
+        </w:rPr>
+      </w:pPr>
+      <w:r>
+        <w:rPr>
+          <w:rtl w:val="0"/>
+        </w:rPr>
+      </w:r>
+    </w:p>
+    <w:p>
+      <w:pPr>
+        <w:numPr>
+          <w:ilvl w:val="0"/>
+          <w:numId w:val="4"/>
+        </w:numPr>
+        <w:ind w:left="1440" w:hanging="360"/>
+        <w:rPr>
+          <w:color w:val="292929"/>
+          <w:sz w:val="26"/>
+          <w:szCs w:val="26"/>
+          <w:highlight w:val="white"/>
+        </w:rPr>
+      </w:pPr>
+      <w:r>
+        <w:rPr>
+          <w:b w:val="1"/>
+          <w:color w:val="292929"/>
+          <w:sz w:val="26"/>
+          <w:szCs w:val="26"/>
+          <w:highlight w:val="white"/>
+          <w:rtl w:val="0"/>
+        </w:rPr>
+        <w:t xml:space="preserve">Micronaut</w:t>
+      </w:r>
+      <w:r>
+        <w:rPr>
+          <w:color w:val="292929"/>
+          <w:sz w:val="26"/>
+          <w:szCs w:val="26"/>
+          <w:highlight w:val="white"/>
+          <w:rtl w:val="0"/>
+        </w:rPr>
+        <w:t xml:space="preserve"> - Ideal for developing serverless applications and microservices, as well as high-performance web applications.</w:t>
+      </w:r>
+    </w:p>
+    <w:p>
+      <w:pPr>
+        <w:numPr>
+          <w:ilvl w:val="0"/>
+          <w:numId w:val="4"/>
+        </w:numPr>
+        <w:ind w:left="1440" w:hanging="360"/>
+        <w:rPr>
+          <w:color w:val="292929"/>
+          <w:sz w:val="26"/>
+          <w:szCs w:val="26"/>
+          <w:highlight w:val="white"/>
+          <w:u w:val="none"/>
+        </w:rPr>
+      </w:pPr>
+      <w:r>
+        <w:rPr>
+          <w:rtl w:val="0"/>
+        </w:rPr>
+      </w:r>
+    </w:p>
+    <w:p>
+      <w:pPr>
+        <w:rPr>
+          <w:sz w:val="26"/>
+          <w:szCs w:val="26"/>
+          <w:highlight w:val="white"/>
+        </w:rPr>
+      </w:pPr>
+      <w:r>
+        <w:rPr>
+          <w:sz w:val="26"/>
+          <w:szCs w:val="26"/>
+          <w:highlight w:val="white"/>
+          <w:rtl w:val="0"/>
+        </w:rPr>
+        <w:t xml:space="preserve">Used methods:</w:t>
+      </w:r>
+    </w:p>
+    <w:p>
+      <w:pPr>
+        <w:rPr>
+          <w:sz w:val="26"/>
+          <w:szCs w:val="26"/>
+          <w:highlight w:val="white"/>
+        </w:rPr>
+      </w:pPr>
+      <w:r>
+        <w:rPr>
+          <w:rtl w:val="0"/>
+        </w:rPr>
+      </w:r>
+    </w:p>
+    <w:p>
+      <w:pPr>
+        <w:rPr>
+          <w:sz w:val="26"/>
+          <w:szCs w:val="26"/>
+          <w:highlight w:val="white"/>
+        </w:rPr>
+      </w:pPr>
+      <w:r>
+        <w:rPr>
+          <w:sz w:val="26"/>
+          <w:szCs w:val="26"/>
+          <w:highlight w:val="white"/>
+          <w:rtl w:val="0"/>
+        </w:rPr>
+        <w:t xml:space="preserve">Community research :  I had to go around and read from forums and websites to see the usage of  those frameworks in different projects.</w:t>
+      </w:r>
+    </w:p>
+    <w:p>
+      <w:pPr>
+        <w:rPr>
+          <w:sz w:val="26"/>
+          <w:szCs w:val="26"/>
+          <w:highlight w:val="white"/>
+        </w:rPr>
+      </w:pPr>
+      <w:r>
+        <w:rPr>
+          <w:rtl w:val="0"/>
+        </w:rPr>
+      </w:r>
+    </w:p>
+    <w:p>
+      <w:pPr>
+        <w:rPr>
+          <w:color w:val="292929"/>
+          <w:sz w:val="26"/>
+          <w:szCs w:val="26"/>
+          <w:highlight w:val="white"/>
+        </w:rPr>
+      </w:pPr>
+      <w:r>
+        <w:rPr>
+          <w:rtl w:val="0"/>
+        </w:rPr>
+      </w:r>
+    </w:p>
+    <w:p>
+      <w:pPr>
+        <w:rPr>
+          <w:color w:val="292929"/>
+          <w:sz w:val="26"/>
+          <w:szCs w:val="26"/>
+          <w:highlight w:val="white"/>
+        </w:rPr>
+      </w:pPr>
+      <w:r>
+        <w:rPr>
+          <w:rtl w:val="0"/>
+        </w:rPr>
+      </w:r>
+    </w:p>
+    <w:p>
+      <w:pPr>
+        <w:rPr>
+          <w:color w:val="292929"/>
+          <w:sz w:val="26"/>
+          <w:szCs w:val="26"/>
+          <w:highlight w:val="white"/>
+        </w:rPr>
+      </w:pPr>
+      <w:r>
+        <w:rPr>
+          <w:rtl w:val="0"/>
+        </w:rPr>
+      </w:r>
+    </w:p>
+    <w:p>
+      <w:pPr>
+        <w:rPr>
+          <w:b w:val="1"/>
+          <w:color w:val="292929"/>
+          <w:sz w:val="30"/>
+          <w:szCs w:val="30"/>
+          <w:highlight w:val="white"/>
+        </w:rPr>
+      </w:pPr>
+      <w:r>
+        <w:rPr>
+          <w:b w:val="1"/>
+          <w:color w:val="292929"/>
+          <w:sz w:val="30"/>
+          <w:szCs w:val="30"/>
+          <w:highlight w:val="white"/>
+          <w:rtl w:val="0"/>
+        </w:rPr>
+        <w:t xml:space="preserve">Conclusion: </w:t>
+      </w:r>
+    </w:p>
+    <w:p>
+      <w:pPr>
+        <w:rPr>
+          <w:b w:val="1"/>
+          <w:color w:val="292929"/>
+          <w:sz w:val="30"/>
+          <w:szCs w:val="30"/>
+          <w:highlight w:val="white"/>
+        </w:rPr>
+      </w:pPr>
+      <w:r>
+        <w:rPr>
+          <w:rtl w:val="0"/>
+        </w:rPr>
+      </w:r>
+    </w:p>
+    <w:p>
+      <w:pPr>
+        <w:rPr>
+          <w:color w:val="292929"/>
+          <w:sz w:val="26"/>
+          <w:szCs w:val="26"/>
+          <w:highlight w:val="white"/>
+        </w:rPr>
+      </w:pPr>
+      <w:r>
+        <w:rPr>
+          <w:color w:val="292929"/>
+          <w:sz w:val="26"/>
+          <w:szCs w:val="26"/>
+          <w:highlight w:val="white"/>
+          <w:rtl w:val="0"/>
+        </w:rPr>
+        <w:t xml:space="preserve">For this project the framework I chose is </w:t>
+      </w:r>
+      <w:r>
+        <w:rPr>
+          <w:b w:val="1"/>
+          <w:color w:val="292929"/>
+          <w:sz w:val="26"/>
+          <w:szCs w:val="26"/>
+          <w:highlight w:val="white"/>
+          <w:rtl w:val="0"/>
+        </w:rPr>
+        <w:t xml:space="preserve">Spring Boot</w:t>
+      </w:r>
+      <w:r>
+        <w:rPr>
+          <w:color w:val="292929"/>
+          <w:sz w:val="26"/>
+          <w:szCs w:val="26"/>
+          <w:highlight w:val="white"/>
+          <w:rtl w:val="0"/>
+        </w:rPr>
+        <w:t xml:space="preserve">. It provides a lot of functionality, it is suitable for microservice applications and it is beginner friendly due to its big community.</w:t>
+      </w:r>
+    </w:p>
+    <w:p>
+      <w:pPr>
+        <w:rPr>
+          <w:b w:val="1"/>
+          <w:color w:val="292929"/>
+          <w:sz w:val="30"/>
+          <w:szCs w:val="30"/>
+          <w:highlight w:val="white"/>
+        </w:rPr>
+      </w:pPr>
+      <w:r>
+        <w:rPr>
+          <w:rtl w:val="0"/>
+        </w:rPr>
+      </w:r>
+    </w:p>
+    <w:p>
+      <w:pPr>
+        <w:ind w:left="720" w:firstLine="0"/>
+        <w:rPr>
+          <w:rFonts w:ascii="Georgia" w:cs="Georgia" w:eastAsia="Georgia" w:hAnsi="Georgia"/>
+          <w:color w:val="292929"/>
+          <w:sz w:val="30"/>
+          <w:szCs w:val="30"/>
+          <w:highlight w:val="white"/>
+        </w:rPr>
+      </w:pPr>
+      <w:r>
+        <w:rPr>
+          <w:rtl w:val="0"/>
+        </w:rPr>
+      </w:r>
+    </w:p>
+    <w:p>
+      <w:pPr>
+        <w:rPr>
+          <w:b w:val="1"/>
+          <w:sz w:val="28"/>
+          <w:szCs w:val="28"/>
+        </w:rPr>
+      </w:pPr>
+      <w:r>
+        <w:rPr>
+          <w:rtl w:val="0"/>
+        </w:rPr>
+      </w:r>
+    </w:p>
+    <w:p>
+      <w:pPr>
+        <w:rPr>
+          <w:sz w:val="24"/>
+          <w:szCs w:val="24"/>
+        </w:rPr>
+      </w:pPr>
+      <w:r>
+        <w:rPr>
+          <w:rtl w:val="0"/>
+        </w:rPr>
+      </w:r>
+    </w:p>
+    <w:p>
+      <w:pPr>
+        <w:rPr>
+          <w:sz w:val="24"/>
+          <w:szCs w:val="24"/>
+        </w:rPr>
+      </w:pPr>
+      <w:r>
+        <w:rPr>
+          <w:rtl w:val="0"/>
+        </w:rPr>
+      </w:r>
+    </w:p>
+    <w:p>
+      <w:pPr>
+        <w:rPr>
+          <w:sz w:val="24"/>
+          <w:szCs w:val="24"/>
+        </w:rPr>
+      </w:pPr>
+      <w:r>
+        <w:rPr>
+          <w:rtl w:val="0"/>
+        </w:rPr>
+      </w:r>
+    </w:p>
+    <w:p>
+      <w:pPr>
+        <w:rPr>
+          <w:sz w:val="24"/>
+          <w:szCs w:val="24"/>
+        </w:rPr>
+      </w:pPr>
+      <w:r>
+        <w:rPr>
+          <w:rtl w:val="0"/>
+        </w:rPr>
+      </w:r>
+    </w:p>
+    <w:p>
+      <w:pPr>
+        <w:rPr>
+          <w:sz w:val="24"/>
+          <w:szCs w:val="24"/>
+        </w:rPr>
+      </w:pPr>
+      <w:r>
+        <w:rPr>
+          <w:rtl w:val="0"/>
+        </w:rPr>
+      </w:r>
+    </w:p>
+    <w:p>
+      <w:pPr>
+        <w:rPr>
+          <w:sz w:val="24"/>
+          <w:szCs w:val="24"/>
+        </w:rPr>
+      </w:pPr>
+      <w:r>
+        <w:rPr>
+          <w:rtl w:val="0"/>
+        </w:rPr>
       </w:r>
     </w:p>
     <w:p>
@@ -165,42 +1784,171 @@
       </w:pPr>
       <w:r>
         <w:rPr>
-          <w:sz w:val="24"/>
-          <w:szCs w:val="24"/>
-          <w:rtl w:val="0"/>
-        </w:rPr>
-        <w:t xml:space="preserve">3.</w:t>
-      </w:r>
-      <w:r>
+          <w:b w:val="1"/>
+          <w:color w:val="292929"/>
+          <w:sz w:val="30"/>
+          <w:szCs w:val="30"/>
+          <w:highlight w:val="white"/>
+          <w:rtl w:val="0"/>
+        </w:rPr>
+        <w:t xml:space="preserve">References:</w:t>
+      </w:r>
+      <w:r>
+        <w:rPr>
+          <w:rtl w:val="0"/>
+        </w:rPr>
+      </w:r>
+    </w:p>
+    <w:p>
+      <w:pPr>
         <w:rPr>
           <w:rFonts w:ascii="Roboto" w:cs="Roboto" w:eastAsia="Roboto" w:hAnsi="Roboto"/>
           <w:sz w:val="24"/>
           <w:szCs w:val="24"/>
-          <w:rtl w:val="0"/>
-        </w:rPr>
-        <w:t xml:space="preserve">What are the most common use cases and industries for each Java backend framework, and how do these align with the needs of the?</w:t>
-      </w:r>
-    </w:p>
-    <w:p>
-      <w:pPr>
-        <w:rPr>
-          <w:sz w:val="24"/>
-          <w:szCs w:val="24"/>
-        </w:rPr>
-      </w:pPr>
-      <w:r>
-        <w:rPr>
-          <w:rtl w:val="0"/>
-        </w:rPr>
-      </w:r>
-    </w:p>
-    <w:p>
-      <w:pPr>
-        <w:rPr>
-          <w:sz w:val="24"/>
-          <w:szCs w:val="24"/>
-        </w:rPr>
-      </w:pPr>
+        </w:rPr>
+      </w:pPr>
+      <w:r>
+        <w:rPr>
+          <w:rtl w:val="0"/>
+        </w:rPr>
+      </w:r>
+    </w:p>
+    <w:p>
+      <w:pPr>
+        <w:rPr>
+          <w:rFonts w:ascii="Roboto" w:cs="Roboto" w:eastAsia="Roboto" w:hAnsi="Roboto"/>
+          <w:sz w:val="24"/>
+          <w:szCs w:val="24"/>
+        </w:rPr>
+      </w:pPr>
+      <w:hyperlink r:id="rId6">
+        <w:r>
+          <w:rPr>
+            <w:rFonts w:ascii="Roboto" w:cs="Roboto" w:eastAsia="Roboto" w:hAnsi="Roboto"/>
+            <w:color w:val="1155cc"/>
+            <w:sz w:val="24"/>
+            <w:szCs w:val="24"/>
+            <w:u w:val="single"/>
+            <w:rtl w:val="0"/>
+          </w:rPr>
+          <w:t xml:space="preserve">https://medium.com/@vishvarodrigo/spring-vs-play-framework-with-java-e1b19ac0a6a1</w:t>
+        </w:r>
+      </w:hyperlink>
+      <w:r>
+        <w:rPr>
+          <w:rtl w:val="0"/>
+        </w:rPr>
+      </w:r>
+    </w:p>
+    <w:p>
+      <w:pPr>
+        <w:rPr>
+          <w:rFonts w:ascii="Roboto" w:cs="Roboto" w:eastAsia="Roboto" w:hAnsi="Roboto"/>
+          <w:sz w:val="24"/>
+          <w:szCs w:val="24"/>
+        </w:rPr>
+      </w:pPr>
+      <w:r>
+        <w:rPr>
+          <w:rtl w:val="0"/>
+        </w:rPr>
+      </w:r>
+    </w:p>
+    <w:p>
+      <w:pPr>
+        <w:rPr>
+          <w:sz w:val="24"/>
+          <w:szCs w:val="24"/>
+        </w:rPr>
+      </w:pPr>
+      <w:hyperlink r:id="rId7">
+        <w:r>
+          <w:rPr>
+            <w:color w:val="1155cc"/>
+            <w:sz w:val="24"/>
+            <w:szCs w:val="24"/>
+            <w:u w:val="single"/>
+            <w:rtl w:val="0"/>
+          </w:rPr>
+          <w:t xml:space="preserve">https://blog.knoldus.com/micronaut-vs-springboot-vs-quarkus/</w:t>
+        </w:r>
+      </w:hyperlink>
+      <w:r>
+        <w:rPr>
+          <w:rtl w:val="0"/>
+        </w:rPr>
+      </w:r>
+    </w:p>
+    <w:p>
+      <w:pPr>
+        <w:rPr>
+          <w:sz w:val="24"/>
+          <w:szCs w:val="24"/>
+        </w:rPr>
+      </w:pPr>
+      <w:r>
+        <w:rPr>
+          <w:rtl w:val="0"/>
+        </w:rPr>
+      </w:r>
+    </w:p>
+    <w:p>
+      <w:pPr>
+        <w:rPr>
+          <w:sz w:val="24"/>
+          <w:szCs w:val="24"/>
+        </w:rPr>
+      </w:pPr>
+      <w:hyperlink r:id="rId8">
+        <w:r>
+          <w:rPr>
+            <w:color w:val="1155cc"/>
+            <w:sz w:val="24"/>
+            <w:szCs w:val="24"/>
+            <w:u w:val="single"/>
+            <w:rtl w:val="0"/>
+          </w:rPr>
+          <w:t xml:space="preserve">https://spring.io/projects/spring-boot</w:t>
+        </w:r>
+      </w:hyperlink>
+      <w:r>
+        <w:rPr>
+          <w:rtl w:val="0"/>
+        </w:rPr>
+      </w:r>
+    </w:p>
+    <w:p>
+      <w:pPr>
+        <w:rPr>
+          <w:sz w:val="24"/>
+          <w:szCs w:val="24"/>
+        </w:rPr>
+      </w:pPr>
+      <w:r>
+        <w:rPr>
+          <w:rtl w:val="0"/>
+        </w:rPr>
+      </w:r>
+    </w:p>
+    <w:p>
+      <w:pPr>
+        <w:rPr>
+          <w:sz w:val="24"/>
+          <w:szCs w:val="24"/>
+        </w:rPr>
+      </w:pPr>
+      <w:hyperlink r:id="rId9">
+        <w:r>
+          <w:rPr>
+            <w:color w:val="1155cc"/>
+            <w:sz w:val="24"/>
+            <w:szCs w:val="24"/>
+            <w:u w:val="single"/>
+            <w:rtl w:val="0"/>
+          </w:rPr>
+          <w:t xml:space="preserve">https://www.baeldung.com/micronaut-vs-spring-boot</w:t>
+        </w:r>
+      </w:hyperlink>
       <w:r>
         <w:rPr>
           <w:rtl w:val="0"/>
@@ -243,7 +1991,460 @@
 </file>
 
 <file path=word/numbering.xml><?xml version="1.0" encoding="utf-8"?>
-<w:numbering xmlns:mc="http://schemas.openxmlformats.org/markup-compatibility/2006" xmlns:o="urn:schemas-microsoft-com:office:office" xmlns:r="http://schemas.openxmlformats.org/officeDocument/2006/relationships" xmlns:m="http://schemas.openxmlformats.org/officeDocument/2006/math" xmlns:v="urn:schemas-microsoft-com:vml" xmlns:wp="http://schemas.openxmlformats.org/drawingml/2006/wordprocessingDrawing" xmlns:w10="urn:schemas-microsoft-com:office:word" xmlns:w="http://schemas.openxmlformats.org/wordprocessingml/2006/main" xmlns:wne="http://schemas.microsoft.com/office/word/2006/wordml" xmlns:sl="http://schemas.openxmlformats.org/schemaLibrary/2006/main" xmlns:a="http://schemas.openxmlformats.org/drawingml/2006/main" xmlns:pic="http://schemas.openxmlformats.org/drawingml/2006/picture" xmlns:c="http://schemas.openxmlformats.org/drawingml/2006/chart" xmlns:lc="http://schemas.openxmlformats.org/drawingml/2006/lockedCanvas" xmlns:dgm="http://schemas.openxmlformats.org/drawingml/2006/diagram" xmlns:wps="http://schemas.microsoft.com/office/word/2010/wordprocessingShape" xmlns:wpg="http://schemas.microsoft.com/office/word/2010/wordprocessingGroup" xmlns:w14="http://schemas.microsoft.com/office/word/2010/wordml" xmlns:w15="http://schemas.microsoft.com/office/word/2012/wordml"/>
+<w:numbering xmlns:mc="http://schemas.openxmlformats.org/markup-compatibility/2006" xmlns:o="urn:schemas-microsoft-com:office:office" xmlns:r="http://schemas.openxmlformats.org/officeDocument/2006/relationships" xmlns:m="http://schemas.openxmlformats.org/officeDocument/2006/math" xmlns:v="urn:schemas-microsoft-com:vml" xmlns:wp="http://schemas.openxmlformats.org/drawingml/2006/wordprocessingDrawing" xmlns:w10="urn:schemas-microsoft-com:office:word" xmlns:w="http://schemas.openxmlformats.org/wordprocessingml/2006/main" xmlns:wne="http://schemas.microsoft.com/office/word/2006/wordml" xmlns:sl="http://schemas.openxmlformats.org/schemaLibrary/2006/main" xmlns:a="http://schemas.openxmlformats.org/drawingml/2006/main" xmlns:pic="http://schemas.openxmlformats.org/drawingml/2006/picture" xmlns:c="http://schemas.openxmlformats.org/drawingml/2006/chart" xmlns:lc="http://schemas.openxmlformats.org/drawingml/2006/lockedCanvas" xmlns:dgm="http://schemas.openxmlformats.org/drawingml/2006/diagram" xmlns:wps="http://schemas.microsoft.com/office/word/2010/wordprocessingShape" xmlns:wpg="http://schemas.microsoft.com/office/word/2010/wordprocessingGroup" xmlns:w14="http://schemas.microsoft.com/office/word/2010/wordml" xmlns:w15="http://schemas.microsoft.com/office/word/2012/wordml">
+  <w:abstractNum w:abstractNumId="1">
+    <w:lvl w:ilvl="0">
+      <w:start w:val="1"/>
+      <w:numFmt w:val="bullet"/>
+      <w:lvlText w:val="●"/>
+      <w:lvlJc w:val="left"/>
+      <w:pPr>
+        <w:ind w:left="720" w:hanging="360"/>
+      </w:pPr>
+      <w:rPr>
+        <w:u w:val="none"/>
+      </w:rPr>
+    </w:lvl>
+    <w:lvl w:ilvl="1">
+      <w:start w:val="1"/>
+      <w:numFmt w:val="bullet"/>
+      <w:lvlText w:val="○"/>
+      <w:lvlJc w:val="left"/>
+      <w:pPr>
+        <w:ind w:left="1440" w:hanging="360"/>
+      </w:pPr>
+      <w:rPr>
+        <w:u w:val="none"/>
+      </w:rPr>
+    </w:lvl>
+    <w:lvl w:ilvl="2">
+      <w:start w:val="1"/>
+      <w:numFmt w:val="bullet"/>
+      <w:lvlText w:val="■"/>
+      <w:lvlJc w:val="left"/>
+      <w:pPr>
+        <w:ind w:left="2160" w:hanging="360"/>
+      </w:pPr>
+      <w:rPr>
+        <w:u w:val="none"/>
+      </w:rPr>
+    </w:lvl>
+    <w:lvl w:ilvl="3">
+      <w:start w:val="1"/>
+      <w:numFmt w:val="bullet"/>
+      <w:lvlText w:val="●"/>
+      <w:lvlJc w:val="left"/>
+      <w:pPr>
+        <w:ind w:left="2880" w:hanging="360"/>
+      </w:pPr>
+      <w:rPr>
+        <w:u w:val="none"/>
+      </w:rPr>
+    </w:lvl>
+    <w:lvl w:ilvl="4">
+      <w:start w:val="1"/>
+      <w:numFmt w:val="bullet"/>
+      <w:lvlText w:val="○"/>
+      <w:lvlJc w:val="left"/>
+      <w:pPr>
+        <w:ind w:left="3600" w:hanging="360"/>
+      </w:pPr>
+      <w:rPr>
+        <w:u w:val="none"/>
+      </w:rPr>
+    </w:lvl>
+    <w:lvl w:ilvl="5">
+      <w:start w:val="1"/>
+      <w:numFmt w:val="bullet"/>
+      <w:lvlText w:val="■"/>
+      <w:lvlJc w:val="left"/>
+      <w:pPr>
+        <w:ind w:left="4320" w:hanging="360"/>
+      </w:pPr>
+      <w:rPr>
+        <w:u w:val="none"/>
+      </w:rPr>
+    </w:lvl>
+    <w:lvl w:ilvl="6">
+      <w:start w:val="1"/>
+      <w:numFmt w:val="bullet"/>
+      <w:lvlText w:val="●"/>
+      <w:lvlJc w:val="left"/>
+      <w:pPr>
+        <w:ind w:left="5040" w:hanging="360"/>
+      </w:pPr>
+      <w:rPr>
+        <w:u w:val="none"/>
+      </w:rPr>
+    </w:lvl>
+    <w:lvl w:ilvl="7">
+      <w:start w:val="1"/>
+      <w:numFmt w:val="bullet"/>
+      <w:lvlText w:val="○"/>
+      <w:lvlJc w:val="left"/>
+      <w:pPr>
+        <w:ind w:left="5760" w:hanging="360"/>
+      </w:pPr>
+      <w:rPr>
+        <w:u w:val="none"/>
+      </w:rPr>
+    </w:lvl>
+    <w:lvl w:ilvl="8">
+      <w:start w:val="1"/>
+      <w:numFmt w:val="bullet"/>
+      <w:lvlText w:val="■"/>
+      <w:lvlJc w:val="left"/>
+      <w:pPr>
+        <w:ind w:left="6480" w:hanging="360"/>
+      </w:pPr>
+      <w:rPr>
+        <w:u w:val="none"/>
+      </w:rPr>
+    </w:lvl>
+  </w:abstractNum>
+  <w:abstractNum w:abstractNumId="2">
+    <w:lvl w:ilvl="0">
+      <w:start w:val="1"/>
+      <w:numFmt w:val="decimal"/>
+      <w:lvlText w:val="%1."/>
+      <w:lvlJc w:val="left"/>
+      <w:pPr>
+        <w:ind w:left="720" w:hanging="360"/>
+      </w:pPr>
+      <w:rPr>
+        <w:u w:val="none"/>
+      </w:rPr>
+    </w:lvl>
+    <w:lvl w:ilvl="1">
+      <w:start w:val="1"/>
+      <w:numFmt w:val="lowerLetter"/>
+      <w:lvlText w:val="%2."/>
+      <w:lvlJc w:val="left"/>
+      <w:pPr>
+        <w:ind w:left="1440" w:hanging="360"/>
+      </w:pPr>
+      <w:rPr>
+        <w:u w:val="none"/>
+      </w:rPr>
+    </w:lvl>
+    <w:lvl w:ilvl="2">
+      <w:start w:val="1"/>
+      <w:numFmt w:val="lowerRoman"/>
+      <w:lvlText w:val="%3."/>
+      <w:lvlJc w:val="right"/>
+      <w:pPr>
+        <w:ind w:left="2160" w:hanging="360"/>
+      </w:pPr>
+      <w:rPr>
+        <w:u w:val="none"/>
+      </w:rPr>
+    </w:lvl>
+    <w:lvl w:ilvl="3">
+      <w:start w:val="1"/>
+      <w:numFmt w:val="decimal"/>
+      <w:lvlText w:val="%4."/>
+      <w:lvlJc w:val="left"/>
+      <w:pPr>
+        <w:ind w:left="2880" w:hanging="360"/>
+      </w:pPr>
+      <w:rPr>
+        <w:u w:val="none"/>
+      </w:rPr>
+    </w:lvl>
+    <w:lvl w:ilvl="4">
+      <w:start w:val="1"/>
+      <w:numFmt w:val="lowerLetter"/>
+      <w:lvlText w:val="%5."/>
+      <w:lvlJc w:val="left"/>
+      <w:pPr>
+        <w:ind w:left="3600" w:hanging="360"/>
+      </w:pPr>
+      <w:rPr>
+        <w:u w:val="none"/>
+      </w:rPr>
+    </w:lvl>
+    <w:lvl w:ilvl="5">
+      <w:start w:val="1"/>
+      <w:numFmt w:val="lowerRoman"/>
+      <w:lvlText w:val="%6."/>
+      <w:lvlJc w:val="right"/>
+      <w:pPr>
+        <w:ind w:left="4320" w:hanging="360"/>
+      </w:pPr>
+      <w:rPr>
+        <w:u w:val="none"/>
+      </w:rPr>
+    </w:lvl>
+    <w:lvl w:ilvl="6">
+      <w:start w:val="1"/>
+      <w:numFmt w:val="decimal"/>
+      <w:lvlText w:val="%7."/>
+      <w:lvlJc w:val="left"/>
+      <w:pPr>
+        <w:ind w:left="5040" w:hanging="360"/>
+      </w:pPr>
+      <w:rPr>
+        <w:u w:val="none"/>
+      </w:rPr>
+    </w:lvl>
+    <w:lvl w:ilvl="7">
+      <w:start w:val="1"/>
+      <w:numFmt w:val="lowerLetter"/>
+      <w:lvlText w:val="%8."/>
+      <w:lvlJc w:val="left"/>
+      <w:pPr>
+        <w:ind w:left="5760" w:hanging="360"/>
+      </w:pPr>
+      <w:rPr>
+        <w:u w:val="none"/>
+      </w:rPr>
+    </w:lvl>
+    <w:lvl w:ilvl="8">
+      <w:start w:val="1"/>
+      <w:numFmt w:val="lowerRoman"/>
+      <w:lvlText w:val="%9."/>
+      <w:lvlJc w:val="right"/>
+      <w:pPr>
+        <w:ind w:left="6480" w:hanging="360"/>
+      </w:pPr>
+      <w:rPr>
+        <w:u w:val="none"/>
+      </w:rPr>
+    </w:lvl>
+  </w:abstractNum>
+  <w:abstractNum w:abstractNumId="3">
+    <w:lvl w:ilvl="0">
+      <w:start w:val="1"/>
+      <w:numFmt w:val="bullet"/>
+      <w:lvlText w:val="●"/>
+      <w:lvlJc w:val="left"/>
+      <w:pPr>
+        <w:ind w:left="1440" w:hanging="360"/>
+      </w:pPr>
+      <w:rPr>
+        <w:u w:val="none"/>
+      </w:rPr>
+    </w:lvl>
+    <w:lvl w:ilvl="1">
+      <w:start w:val="1"/>
+      <w:numFmt w:val="bullet"/>
+      <w:lvlText w:val="○"/>
+      <w:lvlJc w:val="left"/>
+      <w:pPr>
+        <w:ind w:left="2160" w:hanging="360"/>
+      </w:pPr>
+      <w:rPr>
+        <w:u w:val="none"/>
+      </w:rPr>
+    </w:lvl>
+    <w:lvl w:ilvl="2">
+      <w:start w:val="1"/>
+      <w:numFmt w:val="bullet"/>
+      <w:lvlText w:val="■"/>
+      <w:lvlJc w:val="left"/>
+      <w:pPr>
+        <w:ind w:left="2880" w:hanging="360"/>
+      </w:pPr>
+      <w:rPr>
+        <w:u w:val="none"/>
+      </w:rPr>
+    </w:lvl>
+    <w:lvl w:ilvl="3">
+      <w:start w:val="1"/>
+      <w:numFmt w:val="bullet"/>
+      <w:lvlText w:val="●"/>
+      <w:lvlJc w:val="left"/>
+      <w:pPr>
+        <w:ind w:left="3600" w:hanging="360"/>
+      </w:pPr>
+      <w:rPr>
+        <w:u w:val="none"/>
+      </w:rPr>
+    </w:lvl>
+    <w:lvl w:ilvl="4">
+      <w:start w:val="1"/>
+      <w:numFmt w:val="bullet"/>
+      <w:lvlText w:val="○"/>
+      <w:lvlJc w:val="left"/>
+      <w:pPr>
+        <w:ind w:left="4320" w:hanging="360"/>
+      </w:pPr>
+      <w:rPr>
+        <w:u w:val="none"/>
+      </w:rPr>
+    </w:lvl>
+    <w:lvl w:ilvl="5">
+      <w:start w:val="1"/>
+      <w:numFmt w:val="bullet"/>
+      <w:lvlText w:val="■"/>
+      <w:lvlJc w:val="left"/>
+      <w:pPr>
+        <w:ind w:left="5040" w:hanging="360"/>
+      </w:pPr>
+      <w:rPr>
+        <w:u w:val="none"/>
+      </w:rPr>
+    </w:lvl>
+    <w:lvl w:ilvl="6">
+      <w:start w:val="1"/>
+      <w:numFmt w:val="bullet"/>
+      <w:lvlText w:val="●"/>
+      <w:lvlJc w:val="left"/>
+      <w:pPr>
+        <w:ind w:left="5760" w:hanging="360"/>
+      </w:pPr>
+      <w:rPr>
+        <w:u w:val="none"/>
+      </w:rPr>
+    </w:lvl>
+    <w:lvl w:ilvl="7">
+      <w:start w:val="1"/>
+      <w:numFmt w:val="bullet"/>
+      <w:lvlText w:val="○"/>
+      <w:lvlJc w:val="left"/>
+      <w:pPr>
+        <w:ind w:left="6480" w:hanging="360"/>
+      </w:pPr>
+      <w:rPr>
+        <w:u w:val="none"/>
+      </w:rPr>
+    </w:lvl>
+    <w:lvl w:ilvl="8">
+      <w:start w:val="1"/>
+      <w:numFmt w:val="bullet"/>
+      <w:lvlText w:val="■"/>
+      <w:lvlJc w:val="left"/>
+      <w:pPr>
+        <w:ind w:left="7200" w:hanging="360"/>
+      </w:pPr>
+      <w:rPr>
+        <w:u w:val="none"/>
+      </w:rPr>
+    </w:lvl>
+  </w:abstractNum>
+  <w:abstractNum w:abstractNumId="4">
+    <w:lvl w:ilvl="0">
+      <w:start w:val="1"/>
+      <w:numFmt w:val="decimal"/>
+      <w:lvlText w:val="%1."/>
+      <w:lvlJc w:val="left"/>
+      <w:pPr>
+        <w:ind w:left="1440" w:hanging="360"/>
+      </w:pPr>
+      <w:rPr>
+        <w:u w:val="none"/>
+      </w:rPr>
+    </w:lvl>
+    <w:lvl w:ilvl="1">
+      <w:start w:val="1"/>
+      <w:numFmt w:val="lowerLetter"/>
+      <w:lvlText w:val="%2."/>
+      <w:lvlJc w:val="left"/>
+      <w:pPr>
+        <w:ind w:left="2160" w:hanging="360"/>
+      </w:pPr>
+      <w:rPr>
+        <w:u w:val="none"/>
+      </w:rPr>
+    </w:lvl>
+    <w:lvl w:ilvl="2">
+      <w:start w:val="1"/>
+      <w:numFmt w:val="lowerRoman"/>
+      <w:lvlText w:val="%3."/>
+      <w:lvlJc w:val="right"/>
+      <w:pPr>
+        <w:ind w:left="2880" w:hanging="360"/>
+      </w:pPr>
+      <w:rPr>
+        <w:u w:val="none"/>
+      </w:rPr>
+    </w:lvl>
+    <w:lvl w:ilvl="3">
+      <w:start w:val="1"/>
+      <w:numFmt w:val="decimal"/>
+      <w:lvlText w:val="%4."/>
+      <w:lvlJc w:val="left"/>
+      <w:pPr>
+        <w:ind w:left="3600" w:hanging="360"/>
+      </w:pPr>
+      <w:rPr>
+        <w:u w:val="none"/>
+      </w:rPr>
+    </w:lvl>
+    <w:lvl w:ilvl="4">
+      <w:start w:val="1"/>
+      <w:numFmt w:val="lowerLetter"/>
+      <w:lvlText w:val="%5."/>
+      <w:lvlJc w:val="left"/>
+      <w:pPr>
+        <w:ind w:left="4320" w:hanging="360"/>
+      </w:pPr>
+      <w:rPr>
+        <w:u w:val="none"/>
+      </w:rPr>
+    </w:lvl>
+    <w:lvl w:ilvl="5">
+      <w:start w:val="1"/>
+      <w:numFmt w:val="lowerRoman"/>
+      <w:lvlText w:val="%6."/>
+      <w:lvlJc w:val="right"/>
+      <w:pPr>
+        <w:ind w:left="5040" w:hanging="360"/>
+      </w:pPr>
+      <w:rPr>
+        <w:u w:val="none"/>
+      </w:rPr>
+    </w:lvl>
+    <w:lvl w:ilvl="6">
+      <w:start w:val="1"/>
+      <w:numFmt w:val="decimal"/>
+      <w:lvlText w:val="%7."/>
+      <w:lvlJc w:val="left"/>
+      <w:pPr>
+        <w:ind w:left="5760" w:hanging="360"/>
+      </w:pPr>
+      <w:rPr>
+        <w:u w:val="none"/>
+      </w:rPr>
+    </w:lvl>
+    <w:lvl w:ilvl="7">
+      <w:start w:val="1"/>
+      <w:numFmt w:val="lowerLetter"/>
+      <w:lvlText w:val="%8."/>
+      <w:lvlJc w:val="left"/>
+      <w:pPr>
+        <w:ind w:left="6480" w:hanging="360"/>
+      </w:pPr>
+      <w:rPr>
+        <w:u w:val="none"/>
+      </w:rPr>
+    </w:lvl>
+    <w:lvl w:ilvl="8">
+      <w:start w:val="1"/>
+      <w:numFmt w:val="lowerRoman"/>
+      <w:lvlText w:val="%9."/>
+      <w:lvlJc w:val="right"/>
+      <w:pPr>
+        <w:ind w:left="7200" w:hanging="360"/>
+      </w:pPr>
+      <w:rPr>
+        <w:u w:val="none"/>
+      </w:rPr>
+    </w:lvl>
+  </w:abstractNum>
+  <w:num w:numId="1">
+    <w:abstractNumId w:val="1"/>
+  </w:num>
+  <w:num w:numId="2">
+    <w:abstractNumId w:val="2"/>
+  </w:num>
+  <w:num w:numId="3">
+    <w:abstractNumId w:val="3"/>
+  </w:num>
+  <w:num w:numId="4">
+    <w:abstractNumId w:val="4"/>
+  </w:num>
+</w:numbering>
 </file>
 
 <file path=word/styles.xml><?xml version="1.0" encoding="utf-8"?>
